--- a/output/208_Vragen_mbt_geografische_begrenzing.docx
+++ b/output/208_Vragen_mbt_geografische_begrenzing.docx
@@ -4,113 +4,78 @@
   <w:body>
     <w:p>
       <w:pPr>
-        <w:pStyle w:val="Kop5"/>
+        <w:pStyle w:val="Kop3bijlage"/>
       </w:pPr>
       <w:r>
-        <w:t>Norm</w:t>
+        <w:t>Vragen mbt regeldoorwerking</w:t>
       </w:r>
     </w:p>
     <w:p>
       <w:pPr>
-        <w:pStyle w:val="Figuur"/>
+        <w:pStyle w:val="Opsommingnummers1"/>
       </w:pPr>
       <w:r>
-        <w:rPr>
-          <w:noProof/>
-        </w:rPr>
-        <w:drawing>
-          <wp:inline distT="0" distB="0" distL="0" distR="0" wp14:anchorId="19D0AD52" wp14:editId="42759DF2">
-            <wp:extent cx="1971675" cy="1352550"/>
-            <wp:effectExtent l="0" t="0" r="0" b="0"/>
-            <wp:docPr id="6" name="Graphic 6"/>
-            <wp:cNvGraphicFramePr>
-              <a:graphicFrameLocks xmlns:a="http://schemas.openxmlformats.org/drawingml/2006/main" noChangeAspect="1"/>
-            </wp:cNvGraphicFramePr>
-            <a:graphic xmlns:a="http://schemas.openxmlformats.org/drawingml/2006/main">
-              <a:graphicData uri="http://schemas.openxmlformats.org/drawingml/2006/picture">
-                <pic:pic xmlns:pic="http://schemas.openxmlformats.org/drawingml/2006/picture">
-                  <pic:nvPicPr>
-                    <pic:cNvPr id="1" name=""/>
-                    <pic:cNvPicPr/>
-                  </pic:nvPicPr>
-                  <pic:blipFill>
-                    <a:blip r:embed="rId35">
-                      <a:extLst>
-                        <a:ext uri="{96DAC541-7B7A-43D3-8B79-37D633B846F1}">
-                          <asvg:svgBlip xmlns:asvg="http://schemas.microsoft.com/office/drawing/2016/SVG/main" r:embed="rId36"/>
-                        </a:ext>
-                      </a:extLst>
-                    </a:blip>
-                    <a:stretch>
-                      <a:fillRect/>
-                    </a:stretch>
-                  </pic:blipFill>
-                  <pic:spPr>
-                    <a:xfrm>
-                      <a:off x="0" y="0"/>
-                      <a:ext cx="1979448" cy="1357882"/>
-                    </a:xfrm>
-                    <a:prstGeom prst="rect">
-                      <a:avLst/>
-                    </a:prstGeom>
-                  </pic:spPr>
-                </pic:pic>
-              </a:graphicData>
-            </a:graphic>
-          </wp:inline>
-        </w:drawing>
+        <w:t>Er wordt enerzijds gezegd dat niet-programmatische programma’s zelfbindend zijn (en dat alleen een programmatisch programma vergunningregels kan bevatten). Echter, in BKL art 8.70 komt de volgende tekst voor:</w:t>
+      </w:r>
+      <w:r>
+        <w:t xml:space="preserve"> </w:t>
+      </w:r>
+      <w:r>
+        <w:t>1.</w:t>
+      </w:r>
+      <w:r>
+        <w:tab/>
+        <w:t>“Bij de beslissing op de aanvraag wordt rekening gehouden met de waterbeheerprogramma’s, regionale waterprogramma’s, stroomgebiedsbeheerplannen, overstromingsrisicobeheerplannen en het nationale waterprogramma, die betrekking hebben op dat watersysteem of een onderdeel daarvan.”</w:t>
+      </w:r>
+      <w:r>
+        <w:t xml:space="preserve"> </w:t>
+      </w:r>
+      <w:r>
+        <w:t>Wat houdt het “rekening houden met” precies in?</w:t>
+      </w:r>
+      <w:r>
+        <w:t xml:space="preserve"> </w:t>
+      </w:r>
+      <w:r>
+        <w:t>En (MvT):</w:t>
+      </w:r>
+      <w:r>
+        <w:t xml:space="preserve"> </w:t>
+      </w:r>
+      <w:r>
+        <w:t>“De programma’s spelen een belangrijke rol bij de vergunningverlening. Iedere aanvraag om vergunning voor een wateractiviteit moet in het licht van de waterprogramma’s worden beoordeeld.”</w:t>
+      </w:r>
+      <w:r>
+        <w:t xml:space="preserve"> </w:t>
+      </w:r>
+      <w:r>
+        <w:t>En:</w:t>
+      </w:r>
+      <w:r>
+        <w:t xml:space="preserve"> </w:t>
+      </w:r>
+      <w:r>
+        <w:t>“Als bij de beoordeling van een aanvraag aan de hand van de relevante waterprogramma’s blijkt dat er – gelet op de bestaande waterkwaliteit, de overige maatregelen en de daarin geformuleerde doelstellingen – geen ruimte meer is voor nieuwe projecten of activiteiten, dan dient de omgevingsvergunning hiervoor te worden geweigerd.”</w:t>
+      </w:r>
+      <w:r>
+        <w:t xml:space="preserve"> </w:t>
+      </w:r>
+      <w:r>
+        <w:t>Deze quotes suggereren dat programma’s (zijnde niet van een</w:t>
+      </w:r>
+      <w:r>
+        <w:t xml:space="preserve"> </w:t>
+      </w:r>
+      <w:r>
+        <w:t>programmatische aanpak aard) toch op enigerlei wijze een werking hebben op normadressaten anders dan de overheid.</w:t>
       </w:r>
     </w:p>
     <w:p>
       <w:pPr>
-        <w:pStyle w:val="Figuurbijschrift"/>
+        <w:pStyle w:val="Opsommingnummers1"/>
       </w:pPr>
       <w:r>
-        <w:t>IMOW-afbeelding objecttype Geometrie</w:t>
-      </w:r>
-    </w:p>
-    <w:p>
-      <w:r>
-        <w:t>Geometrie kent de volgende attributen:</w:t>
-      </w:r>
-    </w:p>
-    <w:p>
-      <w:pPr>
-        <w:pStyle w:val="Opsommingtekens1"/>
-      </w:pPr>
-      <w:r>
-        <w:rPr>
-          <w:i/>
-          <w:iCs/>
-        </w:rPr>
-        <w:t>id</w:t>
-      </w:r>
-      <w:r>
-        <w:t>: het identificerend attribuut dat gebruikt wordt om naar de Geometrie te verwijzen. Verplicht attribuut. Komt 1 keer voor.</w:t>
-      </w:r>
-    </w:p>
-    <w:p>
-      <w:pPr>
-        <w:pStyle w:val="Opsommingtekens1"/>
-      </w:pPr>
-      <w:r>
-        <w:rPr>
-          <w:i/>
-          <w:iCs/>
-        </w:rPr>
-        <w:t>geometrie</w:t>
-      </w:r>
-      <w:r>
-        <w:t>: het attribuut dat de coördinaten van de Geometrie bevat. Verplicht attribuut. Komt 1 keer voor</w:t>
-      </w:r>
-      <w:r>
-        <w:rPr>
-          <w:rStyle w:val="Eindnootmarkering"/>
-        </w:rPr>
-        <w:endnoteReference w:id="5"/>
-      </w:r>
-      <w:r>
-        <w:t>.</w:t>
+        <w:t>Er dient nog gecontroleerd te worden welke rechtsbescherming geboden wordt bij een programma. Specifiek dient gecontroleerd te worden of er een uitzondering bestaat op de hoofdregel dat geen bezwaar en geen beroep mogelijk is.</w:t>
       </w:r>
     </w:p>
   </w:body>

--- a/output/208_Vragen_mbt_geografische_begrenzing.docx
+++ b/output/208_Vragen_mbt_geografische_begrenzing.docx
@@ -1334,7 +1334,7 @@
             <w:rPr>
               <w:noProof/>
             </w:rPr>
-            <w:t>17 mei 2020</w:t>
+            <w:t>10 juni 2020</w:t>
           </w:r>
           <w:r>
             <w:fldChar w:fldCharType="end"/>
@@ -1587,7 +1587,7 @@
             <w:rPr>
               <w:noProof/>
             </w:rPr>
-            <w:t>17 mei 2020</w:t>
+            <w:t>10 juni 2020</w:t>
           </w:r>
           <w:r>
             <w:fldChar w:fldCharType="end"/>
@@ -1721,7 +1721,7 @@
       <w:rPr>
         <w:noProof/>
       </w:rPr>
-      <w:t>17 mei 2020</w:t>
+      <w:t>10 juni 2020</w:t>
     </w:r>
     <w:r>
       <w:fldChar w:fldCharType="end"/>
@@ -22728,15 +22728,6 @@
 </file>
 
 <file path=customXml/item1.xml><?xml version="1.0" encoding="utf-8"?>
-<?mso-contentType ?>
-<FormTemplates xmlns="http://schemas.microsoft.com/sharepoint/v3/contenttype/forms">
-  <Display>DocumentLibraryForm</Display>
-  <Edit>DocumentLibraryForm</Edit>
-  <New>DocumentLibraryForm</New>
-</FormTemplates>
-</file>
-
-<file path=customXml/item2.xml><?xml version="1.0" encoding="utf-8"?>
 <ct:contentTypeSchema xmlns:ct="http://schemas.microsoft.com/office/2006/metadata/contentType" xmlns:ma="http://schemas.microsoft.com/office/2006/metadata/properties/metaAttributes" ct:_="" ma:_="" ma:contentTypeName="Document" ma:contentTypeID="0x0101003ADD3040E3157B4E913BCA65F34844D7" ma:contentTypeVersion="10" ma:contentTypeDescription="Een nieuw document maken." ma:contentTypeScope="" ma:versionID="c1765059aa1475931adc12138fdcfd8c">
   <xsd:schema xmlns:xsd="http://www.w3.org/2001/XMLSchema" xmlns:xs="http://www.w3.org/2001/XMLSchema" xmlns:p="http://schemas.microsoft.com/office/2006/metadata/properties" xmlns:ns2="aafb19fa-82be-411d-a6df-c75e9235a4ea" xmlns:ns3="3dfebdfe-2b22-40ba-8672-9fbc9b4066c4" targetNamespace="http://schemas.microsoft.com/office/2006/metadata/properties" ma:root="true" ma:fieldsID="42d79c55539af1f9f274032ce6041302" ns2:_="" ns3:_="">
     <xsd:import namespace="aafb19fa-82be-411d-a6df-c75e9235a4ea"/>
@@ -22939,11 +22930,16 @@
 </ct:contentTypeSchema>
 </file>
 
-<file path=customXml/item3.xml><?xml version="1.0" encoding="utf-8"?>
-<b:Sources xmlns:b="http://schemas.openxmlformats.org/officeDocument/2006/bibliography" xmlns="http://schemas.openxmlformats.org/officeDocument/2006/bibliography" SelectedStyle="/APASixthEditionOfficeOnline.xsl" StyleName="APA"/>
+<file path=customXml/item2.xml><?xml version="1.0" encoding="utf-8"?>
+<?mso-contentType ?>
+<FormTemplates xmlns="http://schemas.microsoft.com/sharepoint/v3/contenttype/forms">
+  <Display>DocumentLibraryForm</Display>
+  <Edit>DocumentLibraryForm</Edit>
+  <New>DocumentLibraryForm</New>
+</FormTemplates>
 </file>
 
-<file path=customXml/item4.xml><?xml version="1.0" encoding="utf-8"?>
+<file path=customXml/item3.xml><?xml version="1.0" encoding="utf-8"?>
 <p:properties xmlns:p="http://schemas.microsoft.com/office/2006/metadata/properties" xmlns:xsi="http://www.w3.org/2001/XMLSchema-instance" xmlns:pc="http://schemas.microsoft.com/office/infopath/2007/PartnerControls">
   <documentManagement>
     <SharedWithUsers xmlns="3dfebdfe-2b22-40ba-8672-9fbc9b4066c4">
@@ -22967,15 +22963,11 @@
 </p:properties>
 </file>
 
-<file path=customXml/itemProps1.xml><?xml version="1.0" encoding="utf-8"?>
-<ds:datastoreItem xmlns:ds="http://schemas.openxmlformats.org/officeDocument/2006/customXml" ds:itemID="{DC449722-D7BA-4619-AAFF-E6701700FEB1}">
-  <ds:schemaRefs>
-    <ds:schemaRef ds:uri="http://schemas.microsoft.com/sharepoint/v3/contenttype/forms"/>
-  </ds:schemaRefs>
-</ds:datastoreItem>
+<file path=customXml/item4.xml><?xml version="1.0" encoding="utf-8"?>
+<b:Sources xmlns:b="http://schemas.openxmlformats.org/officeDocument/2006/bibliography" xmlns="http://schemas.openxmlformats.org/officeDocument/2006/bibliography" SelectedStyle="/APASixthEditionOfficeOnline.xsl" StyleName="APA"/>
 </file>
 
-<file path=customXml/itemProps2.xml><?xml version="1.0" encoding="utf-8"?>
+<file path=customXml/itemProps1.xml><?xml version="1.0" encoding="utf-8"?>
 <ds:datastoreItem xmlns:ds="http://schemas.openxmlformats.org/officeDocument/2006/customXml" ds:itemID="{97048DE3-B580-461E-9CD9-53C20EC23225}">
   <ds:schemaRefs>
     <ds:schemaRef ds:uri="http://schemas.microsoft.com/office/2006/metadata/contentType"/>
@@ -22994,15 +22986,15 @@
 </ds:datastoreItem>
 </file>
 
-<file path=customXml/itemProps3.xml><?xml version="1.0" encoding="utf-8"?>
-<ds:datastoreItem xmlns:ds="http://schemas.openxmlformats.org/officeDocument/2006/customXml" ds:itemID="{EC4ECE07-586B-4B29-BB7F-D057AFB5D003}">
+<file path=customXml/itemProps2.xml><?xml version="1.0" encoding="utf-8"?>
+<ds:datastoreItem xmlns:ds="http://schemas.openxmlformats.org/officeDocument/2006/customXml" ds:itemID="{DC449722-D7BA-4619-AAFF-E6701700FEB1}">
   <ds:schemaRefs>
-    <ds:schemaRef ds:uri="http://schemas.openxmlformats.org/officeDocument/2006/bibliography"/>
+    <ds:schemaRef ds:uri="http://schemas.microsoft.com/sharepoint/v3/contenttype/forms"/>
   </ds:schemaRefs>
 </ds:datastoreItem>
 </file>
 
-<file path=customXml/itemProps4.xml><?xml version="1.0" encoding="utf-8"?>
+<file path=customXml/itemProps3.xml><?xml version="1.0" encoding="utf-8"?>
 <ds:datastoreItem xmlns:ds="http://schemas.openxmlformats.org/officeDocument/2006/customXml" ds:itemID="{2C6812DD-A0C9-4519-A80C-4AFA48C7A66F}">
   <ds:schemaRefs>
     <ds:schemaRef ds:uri="http://schemas.microsoft.com/office/2006/metadata/properties"/>
@@ -23010,4 +23002,12 @@
     <ds:schemaRef ds:uri="3dfebdfe-2b22-40ba-8672-9fbc9b4066c4"/>
   </ds:schemaRefs>
 </ds:datastoreItem>
+</file>
+
+<file path=customXml/itemProps4.xml><?xml version="1.0" encoding="utf-8"?>
+<ds:datastoreItem xmlns:ds="http://schemas.openxmlformats.org/officeDocument/2006/customXml" ds:itemID="{EC4ECE07-586B-4B29-BB7F-D057AFB5D003}">
+  <ds:schemaRefs>
+    <ds:schemaRef ds:uri="http://schemas.openxmlformats.org/officeDocument/2006/bibliography"/>
+  </ds:schemaRefs>
+</ds:datastoreItem>
 </file>
--- a/output/208_Vragen_mbt_geografische_begrenzing.docx
+++ b/output/208_Vragen_mbt_geografische_begrenzing.docx
@@ -1334,7 +1334,7 @@
             <w:rPr>
               <w:noProof/>
             </w:rPr>
-            <w:t>10 juni 2020</w:t>
+            <w:t>19 juni 2020</w:t>
           </w:r>
           <w:r>
             <w:fldChar w:fldCharType="end"/>
@@ -1587,7 +1587,7 @@
             <w:rPr>
               <w:noProof/>
             </w:rPr>
-            <w:t>10 juni 2020</w:t>
+            <w:t>19 juni 2020</w:t>
           </w:r>
           <w:r>
             <w:fldChar w:fldCharType="end"/>
@@ -1721,7 +1721,7 @@
       <w:rPr>
         <w:noProof/>
       </w:rPr>
-      <w:t>10 juni 2020</w:t>
+      <w:t>19 juni 2020</w:t>
     </w:r>
     <w:r>
       <w:fldChar w:fldCharType="end"/>
@@ -22728,6 +22728,15 @@
 </file>
 
 <file path=customXml/item1.xml><?xml version="1.0" encoding="utf-8"?>
+<?mso-contentType ?>
+<FormTemplates xmlns="http://schemas.microsoft.com/sharepoint/v3/contenttype/forms">
+  <Display>DocumentLibraryForm</Display>
+  <Edit>DocumentLibraryForm</Edit>
+  <New>DocumentLibraryForm</New>
+</FormTemplates>
+</file>
+
+<file path=customXml/item2.xml><?xml version="1.0" encoding="utf-8"?>
 <ct:contentTypeSchema xmlns:ct="http://schemas.microsoft.com/office/2006/metadata/contentType" xmlns:ma="http://schemas.microsoft.com/office/2006/metadata/properties/metaAttributes" ct:_="" ma:_="" ma:contentTypeName="Document" ma:contentTypeID="0x0101003ADD3040E3157B4E913BCA65F34844D7" ma:contentTypeVersion="10" ma:contentTypeDescription="Een nieuw document maken." ma:contentTypeScope="" ma:versionID="c1765059aa1475931adc12138fdcfd8c">
   <xsd:schema xmlns:xsd="http://www.w3.org/2001/XMLSchema" xmlns:xs="http://www.w3.org/2001/XMLSchema" xmlns:p="http://schemas.microsoft.com/office/2006/metadata/properties" xmlns:ns2="aafb19fa-82be-411d-a6df-c75e9235a4ea" xmlns:ns3="3dfebdfe-2b22-40ba-8672-9fbc9b4066c4" targetNamespace="http://schemas.microsoft.com/office/2006/metadata/properties" ma:root="true" ma:fieldsID="42d79c55539af1f9f274032ce6041302" ns2:_="" ns3:_="">
     <xsd:import namespace="aafb19fa-82be-411d-a6df-c75e9235a4ea"/>
@@ -22930,16 +22939,11 @@
 </ct:contentTypeSchema>
 </file>
 
-<file path=customXml/item2.xml><?xml version="1.0" encoding="utf-8"?>
-<?mso-contentType ?>
-<FormTemplates xmlns="http://schemas.microsoft.com/sharepoint/v3/contenttype/forms">
-  <Display>DocumentLibraryForm</Display>
-  <Edit>DocumentLibraryForm</Edit>
-  <New>DocumentLibraryForm</New>
-</FormTemplates>
+<file path=customXml/item3.xml><?xml version="1.0" encoding="utf-8"?>
+<b:Sources xmlns:b="http://schemas.openxmlformats.org/officeDocument/2006/bibliography" xmlns="http://schemas.openxmlformats.org/officeDocument/2006/bibliography" SelectedStyle="/APASixthEditionOfficeOnline.xsl" StyleName="APA"/>
 </file>
 
-<file path=customXml/item3.xml><?xml version="1.0" encoding="utf-8"?>
+<file path=customXml/item4.xml><?xml version="1.0" encoding="utf-8"?>
 <p:properties xmlns:p="http://schemas.microsoft.com/office/2006/metadata/properties" xmlns:xsi="http://www.w3.org/2001/XMLSchema-instance" xmlns:pc="http://schemas.microsoft.com/office/infopath/2007/PartnerControls">
   <documentManagement>
     <SharedWithUsers xmlns="3dfebdfe-2b22-40ba-8672-9fbc9b4066c4">
@@ -22963,11 +22967,15 @@
 </p:properties>
 </file>
 
-<file path=customXml/item4.xml><?xml version="1.0" encoding="utf-8"?>
-<b:Sources xmlns:b="http://schemas.openxmlformats.org/officeDocument/2006/bibliography" xmlns="http://schemas.openxmlformats.org/officeDocument/2006/bibliography" SelectedStyle="/APASixthEditionOfficeOnline.xsl" StyleName="APA"/>
+<file path=customXml/itemProps1.xml><?xml version="1.0" encoding="utf-8"?>
+<ds:datastoreItem xmlns:ds="http://schemas.openxmlformats.org/officeDocument/2006/customXml" ds:itemID="{DC449722-D7BA-4619-AAFF-E6701700FEB1}">
+  <ds:schemaRefs>
+    <ds:schemaRef ds:uri="http://schemas.microsoft.com/sharepoint/v3/contenttype/forms"/>
+  </ds:schemaRefs>
+</ds:datastoreItem>
 </file>
 
-<file path=customXml/itemProps1.xml><?xml version="1.0" encoding="utf-8"?>
+<file path=customXml/itemProps2.xml><?xml version="1.0" encoding="utf-8"?>
 <ds:datastoreItem xmlns:ds="http://schemas.openxmlformats.org/officeDocument/2006/customXml" ds:itemID="{97048DE3-B580-461E-9CD9-53C20EC23225}">
   <ds:schemaRefs>
     <ds:schemaRef ds:uri="http://schemas.microsoft.com/office/2006/metadata/contentType"/>
@@ -22986,15 +22994,15 @@
 </ds:datastoreItem>
 </file>
 
-<file path=customXml/itemProps2.xml><?xml version="1.0" encoding="utf-8"?>
-<ds:datastoreItem xmlns:ds="http://schemas.openxmlformats.org/officeDocument/2006/customXml" ds:itemID="{DC449722-D7BA-4619-AAFF-E6701700FEB1}">
+<file path=customXml/itemProps3.xml><?xml version="1.0" encoding="utf-8"?>
+<ds:datastoreItem xmlns:ds="http://schemas.openxmlformats.org/officeDocument/2006/customXml" ds:itemID="{EC4ECE07-586B-4B29-BB7F-D057AFB5D003}">
   <ds:schemaRefs>
-    <ds:schemaRef ds:uri="http://schemas.microsoft.com/sharepoint/v3/contenttype/forms"/>
+    <ds:schemaRef ds:uri="http://schemas.openxmlformats.org/officeDocument/2006/bibliography"/>
   </ds:schemaRefs>
 </ds:datastoreItem>
 </file>
 
-<file path=customXml/itemProps3.xml><?xml version="1.0" encoding="utf-8"?>
+<file path=customXml/itemProps4.xml><?xml version="1.0" encoding="utf-8"?>
 <ds:datastoreItem xmlns:ds="http://schemas.openxmlformats.org/officeDocument/2006/customXml" ds:itemID="{2C6812DD-A0C9-4519-A80C-4AFA48C7A66F}">
   <ds:schemaRefs>
     <ds:schemaRef ds:uri="http://schemas.microsoft.com/office/2006/metadata/properties"/>
@@ -23002,12 +23010,4 @@
     <ds:schemaRef ds:uri="3dfebdfe-2b22-40ba-8672-9fbc9b4066c4"/>
   </ds:schemaRefs>
 </ds:datastoreItem>
-</file>
-
-<file path=customXml/itemProps4.xml><?xml version="1.0" encoding="utf-8"?>
-<ds:datastoreItem xmlns:ds="http://schemas.openxmlformats.org/officeDocument/2006/customXml" ds:itemID="{EC4ECE07-586B-4B29-BB7F-D057AFB5D003}">
-  <ds:schemaRefs>
-    <ds:schemaRef ds:uri="http://schemas.openxmlformats.org/officeDocument/2006/bibliography"/>
-  </ds:schemaRefs>
-</ds:datastoreItem>
 </file>